--- a/IDIVIDUALLY WRITTEN evaluation and code review of the system - Copy.docx
+++ b/IDIVIDUALLY WRITTEN evaluation and code review of the system - Copy.docx
@@ -385,10 +385,10 @@
             <v:path o:extrusionok="f" gradientshapeok="t" o:connecttype="rect"/>
             <o:lock v:ext="edit" aspectratio="t"/>
           </v:shapetype>
-          <v:shape id="_x0000_i1103" type="#_x0000_t75" style="width:49.5pt;height:18pt" o:ole="">
+          <v:shape id="_x0000_i1093" type="#_x0000_t75" style="width:49.5pt;height:18pt" o:ole="">
             <v:imagedata r:id="rId5" o:title=""/>
           </v:shape>
-          <w:control r:id="rId6" w:name="DefaultOcxName" w:shapeid="_x0000_i1103"/>
+          <w:control r:id="rId6" w:name="DefaultOcxName" w:shapeid="_x0000_i1093"/>
         </w:object>
       </w:r>
     </w:p>
@@ -511,10 +511,10 @@
           <w:szCs w:val="21"/>
         </w:rPr>
         <w:object w:dxaOrig="225" w:dyaOrig="225" w14:anchorId="1D2D0350">
-          <v:shape id="_x0000_i1107" type="#_x0000_t75" style="width:49.5pt;height:18pt" o:ole="">
+          <v:shape id="_x0000_i1097" type="#_x0000_t75" style="width:49.5pt;height:18pt" o:ole="">
             <v:imagedata r:id="rId5" o:title=""/>
           </v:shape>
-          <w:control r:id="rId7" w:name="DefaultOcxName1" w:shapeid="_x0000_i1107"/>
+          <w:control r:id="rId7" w:name="DefaultOcxName1" w:shapeid="_x0000_i1097"/>
         </w:object>
       </w:r>
     </w:p>
@@ -562,10 +562,10 @@
           <w:szCs w:val="21"/>
         </w:rPr>
         <w:object w:dxaOrig="225" w:dyaOrig="225" w14:anchorId="62E4DB2B">
-          <v:shape id="_x0000_i1111" type="#_x0000_t75" style="width:49.5pt;height:18pt" o:ole="">
+          <v:shape id="_x0000_i1101" type="#_x0000_t75" style="width:49.5pt;height:18pt" o:ole="">
             <v:imagedata r:id="rId5" o:title=""/>
           </v:shape>
-          <w:control r:id="rId8" w:name="DefaultOcxName2" w:shapeid="_x0000_i1111"/>
+          <w:control r:id="rId8" w:name="DefaultOcxName2" w:shapeid="_x0000_i1101"/>
         </w:object>
       </w:r>
     </w:p>
@@ -612,10 +612,10 @@
           <w:szCs w:val="21"/>
         </w:rPr>
         <w:object w:dxaOrig="225" w:dyaOrig="225" w14:anchorId="00B8E8ED">
-          <v:shape id="_x0000_i1114" type="#_x0000_t75" style="width:20.25pt;height:18pt" o:ole="">
+          <v:shape id="_x0000_i1104" type="#_x0000_t75" style="width:20.25pt;height:18pt" o:ole="">
             <v:imagedata r:id="rId9" o:title=""/>
           </v:shape>
-          <w:control r:id="rId10" w:name="DefaultOcxName3" w:shapeid="_x0000_i1114"/>
+          <w:control r:id="rId10" w:name="DefaultOcxName3" w:shapeid="_x0000_i1104"/>
         </w:object>
       </w:r>
       <w:r>
@@ -649,10 +649,10 @@
           <w:szCs w:val="21"/>
         </w:rPr>
         <w:object w:dxaOrig="225" w:dyaOrig="225" w14:anchorId="50CC7994">
-          <v:shape id="_x0000_i1117" type="#_x0000_t75" style="width:20.25pt;height:18pt" o:ole="">
+          <v:shape id="_x0000_i1107" type="#_x0000_t75" style="width:20.25pt;height:18pt" o:ole="">
             <v:imagedata r:id="rId11" o:title=""/>
           </v:shape>
-          <w:control r:id="rId12" w:name="DefaultOcxName4" w:shapeid="_x0000_i1117"/>
+          <w:control r:id="rId12" w:name="DefaultOcxName4" w:shapeid="_x0000_i1107"/>
         </w:object>
       </w:r>
       <w:r>
@@ -686,10 +686,10 @@
           <w:szCs w:val="21"/>
         </w:rPr>
         <w:object w:dxaOrig="225" w:dyaOrig="225" w14:anchorId="4F61066C">
-          <v:shape id="_x0000_i1120" type="#_x0000_t75" style="width:20.25pt;height:18pt" o:ole="">
+          <v:shape id="_x0000_i1110" type="#_x0000_t75" style="width:20.25pt;height:18pt" o:ole="">
             <v:imagedata r:id="rId9" o:title=""/>
           </v:shape>
-          <w:control r:id="rId13" w:name="DefaultOcxName5" w:shapeid="_x0000_i1120"/>
+          <w:control r:id="rId13" w:name="DefaultOcxName5" w:shapeid="_x0000_i1110"/>
         </w:object>
       </w:r>
       <w:r>
@@ -723,10 +723,10 @@
           <w:szCs w:val="21"/>
         </w:rPr>
         <w:object w:dxaOrig="225" w:dyaOrig="225" w14:anchorId="58403280">
-          <v:shape id="_x0000_i1123" type="#_x0000_t75" style="width:20.25pt;height:18pt" o:ole="">
+          <v:shape id="_x0000_i1113" type="#_x0000_t75" style="width:20.25pt;height:18pt" o:ole="">
             <v:imagedata r:id="rId9" o:title=""/>
           </v:shape>
-          <w:control r:id="rId14" w:name="DefaultOcxName6" w:shapeid="_x0000_i1123"/>
+          <w:control r:id="rId14" w:name="DefaultOcxName6" w:shapeid="_x0000_i1113"/>
         </w:object>
       </w:r>
       <w:r>
@@ -760,10 +760,10 @@
           <w:szCs w:val="21"/>
         </w:rPr>
         <w:object w:dxaOrig="225" w:dyaOrig="225" w14:anchorId="31DE4D77">
-          <v:shape id="_x0000_i1126" type="#_x0000_t75" style="width:20.25pt;height:18pt" o:ole="">
+          <v:shape id="_x0000_i1116" type="#_x0000_t75" style="width:20.25pt;height:18pt" o:ole="">
             <v:imagedata r:id="rId9" o:title=""/>
           </v:shape>
-          <w:control r:id="rId15" w:name="DefaultOcxName7" w:shapeid="_x0000_i1126"/>
+          <w:control r:id="rId15" w:name="DefaultOcxName7" w:shapeid="_x0000_i1116"/>
         </w:object>
       </w:r>
       <w:r>
@@ -1560,10 +1560,10 @@
           <w:szCs w:val="21"/>
         </w:rPr>
         <w:object w:dxaOrig="225" w:dyaOrig="225" w14:anchorId="227698B4">
-          <v:shape id="_x0000_i1135" type="#_x0000_t75" style="width:20.25pt;height:18pt" o:ole="">
+          <v:shape id="_x0000_i1119" type="#_x0000_t75" style="width:20.25pt;height:18pt" o:ole="">
             <v:imagedata r:id="rId11" o:title=""/>
           </v:shape>
-          <w:control r:id="rId16" w:name="DefaultOcxName10" w:shapeid="_x0000_i1135"/>
+          <w:control r:id="rId16" w:name="DefaultOcxName10" w:shapeid="_x0000_i1119"/>
         </w:object>
       </w:r>
       <w:r>
@@ -1597,10 +1597,10 @@
           <w:szCs w:val="21"/>
         </w:rPr>
         <w:object w:dxaOrig="225" w:dyaOrig="225" w14:anchorId="3ACCF44D">
-          <v:shape id="_x0000_i1138" type="#_x0000_t75" style="width:20.25pt;height:18pt" o:ole="">
+          <v:shape id="_x0000_i1122" type="#_x0000_t75" style="width:20.25pt;height:18pt" o:ole="">
             <v:imagedata r:id="rId9" o:title=""/>
           </v:shape>
-          <w:control r:id="rId17" w:name="DefaultOcxName11" w:shapeid="_x0000_i1138"/>
+          <w:control r:id="rId17" w:name="DefaultOcxName11" w:shapeid="_x0000_i1122"/>
         </w:object>
       </w:r>
       <w:r>
@@ -1634,10 +1634,10 @@
           <w:szCs w:val="21"/>
         </w:rPr>
         <w:object w:dxaOrig="225" w:dyaOrig="225" w14:anchorId="63C50FAD">
-          <v:shape id="_x0000_i1141" type="#_x0000_t75" style="width:20.25pt;height:18pt" o:ole="">
+          <v:shape id="_x0000_i1125" type="#_x0000_t75" style="width:20.25pt;height:18pt" o:ole="">
             <v:imagedata r:id="rId9" o:title=""/>
           </v:shape>
-          <w:control r:id="rId18" w:name="DefaultOcxName12" w:shapeid="_x0000_i1141"/>
+          <w:control r:id="rId18" w:name="DefaultOcxName12" w:shapeid="_x0000_i1125"/>
         </w:object>
       </w:r>
       <w:r>
@@ -1671,10 +1671,10 @@
           <w:szCs w:val="21"/>
         </w:rPr>
         <w:object w:dxaOrig="225" w:dyaOrig="225" w14:anchorId="19F75AA8">
-          <v:shape id="_x0000_i1144" type="#_x0000_t75" style="width:20.25pt;height:18pt" o:ole="">
+          <v:shape id="_x0000_i1128" type="#_x0000_t75" style="width:20.25pt;height:18pt" o:ole="">
             <v:imagedata r:id="rId9" o:title=""/>
           </v:shape>
-          <w:control r:id="rId19" w:name="DefaultOcxName13" w:shapeid="_x0000_i1144"/>
+          <w:control r:id="rId19" w:name="DefaultOcxName13" w:shapeid="_x0000_i1128"/>
         </w:object>
       </w:r>
       <w:r>
@@ -1708,10 +1708,10 @@
           <w:szCs w:val="21"/>
         </w:rPr>
         <w:object w:dxaOrig="225" w:dyaOrig="225" w14:anchorId="415DADB5">
-          <v:shape id="_x0000_i1147" type="#_x0000_t75" style="width:20.25pt;height:18pt" o:ole="">
+          <v:shape id="_x0000_i1131" type="#_x0000_t75" style="width:20.25pt;height:18pt" o:ole="">
             <v:imagedata r:id="rId9" o:title=""/>
           </v:shape>
-          <w:control r:id="rId20" w:name="DefaultOcxName14" w:shapeid="_x0000_i1147"/>
+          <w:control r:id="rId20" w:name="DefaultOcxName14" w:shapeid="_x0000_i1131"/>
         </w:object>
       </w:r>
       <w:r>
@@ -2285,10 +2285,10 @@
           <w:szCs w:val="21"/>
         </w:rPr>
         <w:object w:dxaOrig="225" w:dyaOrig="225" w14:anchorId="3DD261BE">
-          <v:shape id="_x0000_i1156" type="#_x0000_t75" style="width:20.25pt;height:18pt" o:ole="">
+          <v:shape id="_x0000_i1134" type="#_x0000_t75" style="width:20.25pt;height:18pt" o:ole="">
             <v:imagedata r:id="rId9" o:title=""/>
           </v:shape>
-          <w:control r:id="rId21" w:name="DefaultOcxName17" w:shapeid="_x0000_i1156"/>
+          <w:control r:id="rId21" w:name="DefaultOcxName17" w:shapeid="_x0000_i1134"/>
         </w:object>
       </w:r>
       <w:r>
@@ -2322,10 +2322,10 @@
           <w:szCs w:val="21"/>
         </w:rPr>
         <w:object w:dxaOrig="225" w:dyaOrig="225" w14:anchorId="4AFC9BDA">
-          <v:shape id="_x0000_i1225" type="#_x0000_t75" style="width:20.25pt;height:18pt" o:ole="">
+          <v:shape id="_x0000_i1137" type="#_x0000_t75" style="width:20.25pt;height:18pt" o:ole="">
             <v:imagedata r:id="rId11" o:title=""/>
           </v:shape>
-          <w:control r:id="rId22" w:name="DefaultOcxName18" w:shapeid="_x0000_i1225"/>
+          <w:control r:id="rId22" w:name="DefaultOcxName18" w:shapeid="_x0000_i1137"/>
         </w:object>
       </w:r>
       <w:r>
@@ -2359,10 +2359,10 @@
           <w:szCs w:val="21"/>
         </w:rPr>
         <w:object w:dxaOrig="225" w:dyaOrig="225" w14:anchorId="57F3CE44">
-          <v:shape id="_x0000_i1224" type="#_x0000_t75" style="width:20.25pt;height:18pt" o:ole="">
+          <v:shape id="_x0000_i1140" type="#_x0000_t75" style="width:20.25pt;height:18pt" o:ole="">
             <v:imagedata r:id="rId9" o:title=""/>
           </v:shape>
-          <w:control r:id="rId23" w:name="DefaultOcxName19" w:shapeid="_x0000_i1224"/>
+          <w:control r:id="rId23" w:name="DefaultOcxName19" w:shapeid="_x0000_i1140"/>
         </w:object>
       </w:r>
       <w:r>
@@ -2396,10 +2396,10 @@
           <w:szCs w:val="21"/>
         </w:rPr>
         <w:object w:dxaOrig="225" w:dyaOrig="225" w14:anchorId="3F3CD8E6">
-          <v:shape id="_x0000_i1165" type="#_x0000_t75" style="width:20.25pt;height:18pt" o:ole="">
+          <v:shape id="_x0000_i1143" type="#_x0000_t75" style="width:20.25pt;height:18pt" o:ole="">
             <v:imagedata r:id="rId9" o:title=""/>
           </v:shape>
-          <w:control r:id="rId24" w:name="DefaultOcxName20" w:shapeid="_x0000_i1165"/>
+          <w:control r:id="rId24" w:name="DefaultOcxName20" w:shapeid="_x0000_i1143"/>
         </w:object>
       </w:r>
       <w:r>
@@ -2433,10 +2433,10 @@
           <w:szCs w:val="21"/>
         </w:rPr>
         <w:object w:dxaOrig="225" w:dyaOrig="225" w14:anchorId="1C59D35D">
-          <v:shape id="_x0000_i1168" type="#_x0000_t75" style="width:20.25pt;height:18pt" o:ole="">
+          <v:shape id="_x0000_i1146" type="#_x0000_t75" style="width:20.25pt;height:18pt" o:ole="">
             <v:imagedata r:id="rId9" o:title=""/>
           </v:shape>
-          <w:control r:id="rId25" w:name="DefaultOcxName21" w:shapeid="_x0000_i1168"/>
+          <w:control r:id="rId25" w:name="DefaultOcxName21" w:shapeid="_x0000_i1146"/>
         </w:object>
       </w:r>
       <w:r>
@@ -2857,6 +2857,157 @@
           <w:szCs w:val="26"/>
           <w:lang w:eastAsia="en-GB"/>
         </w:rPr>
+        <w:t xml:space="preserve">12. </w:t>
+      </w:r>
+      <w:r>
+        <w:rPr>
+          <w:rFonts w:ascii="Segoe UI" w:eastAsia="Times New Roman" w:hAnsi="Segoe UI" w:cs="Segoe UI"/>
+          <w:color w:val="333333"/>
+          <w:sz w:val="26"/>
+          <w:szCs w:val="26"/>
+          <w:lang w:eastAsia="en-GB"/>
+        </w:rPr>
+        <w:t>How can it be improved</w:t>
+      </w:r>
+    </w:p>
+    <w:p>
+      <w:pPr>
+        <w:shd w:val="clear" w:color="auto" w:fill="FFFFFF"/>
+        <w:spacing w:after="0" w:line="240" w:lineRule="auto"/>
+        <w:rPr>
+          <w:rFonts w:ascii="Segoe UI" w:eastAsia="Times New Roman" w:hAnsi="Segoe UI" w:cs="Segoe UI"/>
+          <w:color w:val="333333"/>
+          <w:sz w:val="26"/>
+          <w:szCs w:val="26"/>
+          <w:lang w:eastAsia="en-GB"/>
+        </w:rPr>
+      </w:pPr>
+    </w:p>
+    <w:p>
+      <w:pPr>
+        <w:shd w:val="clear" w:color="auto" w:fill="FFFFFF"/>
+        <w:spacing w:after="0" w:line="240" w:lineRule="auto"/>
+        <w:rPr>
+          <w:rFonts w:ascii="Segoe UI" w:eastAsia="Times New Roman" w:hAnsi="Segoe UI" w:cs="Segoe UI"/>
+          <w:color w:val="FF0000"/>
+          <w:sz w:val="26"/>
+          <w:szCs w:val="26"/>
+          <w:lang w:eastAsia="en-GB"/>
+        </w:rPr>
+      </w:pPr>
+      <w:r>
+        <w:rPr>
+          <w:rFonts w:ascii="Segoe UI" w:eastAsia="Times New Roman" w:hAnsi="Segoe UI" w:cs="Segoe UI"/>
+          <w:color w:val="FF0000"/>
+          <w:sz w:val="26"/>
+          <w:szCs w:val="26"/>
+          <w:lang w:eastAsia="en-GB"/>
+        </w:rPr>
+        <w:t xml:space="preserve">The systems usability would benefit </w:t>
+      </w:r>
+    </w:p>
+    <w:p>
+      <w:pPr>
+        <w:shd w:val="clear" w:color="auto" w:fill="FFFFFF"/>
+        <w:spacing w:after="0" w:line="240" w:lineRule="auto"/>
+        <w:rPr>
+          <w:rFonts w:ascii="Segoe UI" w:eastAsia="Times New Roman" w:hAnsi="Segoe UI" w:cs="Segoe UI"/>
+          <w:color w:val="FF0000"/>
+          <w:sz w:val="26"/>
+          <w:szCs w:val="26"/>
+          <w:lang w:eastAsia="en-GB"/>
+        </w:rPr>
+      </w:pPr>
+      <w:r>
+        <w:rPr>
+          <w:rFonts w:ascii="Segoe UI" w:eastAsia="Times New Roman" w:hAnsi="Segoe UI" w:cs="Segoe UI"/>
+          <w:color w:val="FF0000"/>
+          <w:sz w:val="26"/>
+          <w:szCs w:val="26"/>
+          <w:lang w:eastAsia="en-GB"/>
+        </w:rPr>
+        <w:t>Help buttons around the pages</w:t>
+      </w:r>
+    </w:p>
+    <w:p>
+      <w:pPr>
+        <w:shd w:val="clear" w:color="auto" w:fill="FFFFFF"/>
+        <w:spacing w:after="0" w:line="240" w:lineRule="auto"/>
+        <w:rPr>
+          <w:rFonts w:ascii="Segoe UI" w:eastAsia="Times New Roman" w:hAnsi="Segoe UI" w:cs="Segoe UI"/>
+          <w:color w:val="FF0000"/>
+          <w:sz w:val="26"/>
+          <w:szCs w:val="26"/>
+          <w:lang w:eastAsia="en-GB"/>
+        </w:rPr>
+      </w:pPr>
+      <w:r>
+        <w:rPr>
+          <w:rFonts w:ascii="Segoe UI" w:eastAsia="Times New Roman" w:hAnsi="Segoe UI" w:cs="Segoe UI"/>
+          <w:color w:val="FF0000"/>
+          <w:sz w:val="26"/>
+          <w:szCs w:val="26"/>
+          <w:lang w:eastAsia="en-GB"/>
+        </w:rPr>
+        <w:t>Tutorial mode for first time users</w:t>
+      </w:r>
+    </w:p>
+    <w:p>
+      <w:pPr>
+        <w:shd w:val="clear" w:color="auto" w:fill="FFFFFF"/>
+        <w:spacing w:after="0" w:line="240" w:lineRule="auto"/>
+        <w:rPr>
+          <w:rFonts w:ascii="Segoe UI" w:eastAsia="Times New Roman" w:hAnsi="Segoe UI" w:cs="Segoe UI"/>
+          <w:color w:val="FF0000"/>
+          <w:sz w:val="26"/>
+          <w:szCs w:val="26"/>
+          <w:lang w:eastAsia="en-GB"/>
+        </w:rPr>
+      </w:pPr>
+      <w:r>
+        <w:rPr>
+          <w:rFonts w:ascii="Segoe UI" w:eastAsia="Times New Roman" w:hAnsi="Segoe UI" w:cs="Segoe UI"/>
+          <w:color w:val="FF0000"/>
+          <w:sz w:val="26"/>
+          <w:szCs w:val="26"/>
+          <w:lang w:eastAsia="en-GB"/>
+        </w:rPr>
+        <w:t>Back button</w:t>
+      </w:r>
+    </w:p>
+    <w:p>
+      <w:pPr>
+        <w:shd w:val="clear" w:color="auto" w:fill="FFFFFF"/>
+        <w:spacing w:after="0" w:line="240" w:lineRule="auto"/>
+        <w:rPr>
+          <w:rFonts w:ascii="Segoe UI" w:eastAsia="Times New Roman" w:hAnsi="Segoe UI" w:cs="Segoe UI"/>
+          <w:color w:val="333333"/>
+          <w:sz w:val="26"/>
+          <w:szCs w:val="26"/>
+          <w:lang w:eastAsia="en-GB"/>
+        </w:rPr>
+      </w:pPr>
+    </w:p>
+    <w:p>
+      <w:pPr>
+        <w:shd w:val="clear" w:color="auto" w:fill="FFFFFF"/>
+        <w:spacing w:after="0" w:line="240" w:lineRule="auto"/>
+        <w:rPr>
+          <w:rFonts w:ascii="Segoe UI" w:eastAsia="Times New Roman" w:hAnsi="Segoe UI" w:cs="Segoe UI"/>
+          <w:color w:val="333333"/>
+          <w:sz w:val="26"/>
+          <w:szCs w:val="26"/>
+          <w:lang w:eastAsia="en-GB"/>
+        </w:rPr>
+      </w:pPr>
+      <w:r>
+        <w:rPr>
+          <w:rFonts w:ascii="Segoe UI" w:eastAsia="Times New Roman" w:hAnsi="Segoe UI" w:cs="Segoe UI"/>
+          <w:color w:val="333333"/>
+          <w:sz w:val="26"/>
+          <w:szCs w:val="26"/>
+          <w:lang w:eastAsia="en-GB"/>
+        </w:rPr>
         <w:t>13.Rate your software for Efficiency</w:t>
       </w:r>
     </w:p>
@@ -2880,10 +3031,10 @@
           <w:szCs w:val="21"/>
         </w:rPr>
         <w:object w:dxaOrig="225" w:dyaOrig="225" w14:anchorId="7A29BD8A">
-          <v:shape id="_x0000_i1228" type="#_x0000_t75" style="width:20.25pt;height:18pt" o:ole="">
+          <v:shape id="_x0000_i1149" type="#_x0000_t75" style="width:20.25pt;height:18pt" o:ole="">
             <v:imagedata r:id="rId9" o:title=""/>
           </v:shape>
-          <w:control r:id="rId26" w:name="DefaultOcxName24" w:shapeid="_x0000_i1228"/>
+          <w:control r:id="rId26" w:name="DefaultOcxName24" w:shapeid="_x0000_i1149"/>
         </w:object>
       </w:r>
       <w:r>
@@ -2917,10 +3068,10 @@
           <w:szCs w:val="21"/>
         </w:rPr>
         <w:object w:dxaOrig="225" w:dyaOrig="225" w14:anchorId="2E59413C">
-          <v:shape id="_x0000_i1229" type="#_x0000_t75" style="width:20.25pt;height:18pt" o:ole="">
+          <v:shape id="_x0000_i1152" type="#_x0000_t75" style="width:20.25pt;height:18pt" o:ole="">
             <v:imagedata r:id="rId11" o:title=""/>
           </v:shape>
-          <w:control r:id="rId27" w:name="DefaultOcxName25" w:shapeid="_x0000_i1229"/>
+          <w:control r:id="rId27" w:name="DefaultOcxName25" w:shapeid="_x0000_i1152"/>
         </w:object>
       </w:r>
       <w:r>
@@ -2954,10 +3105,10 @@
           <w:szCs w:val="21"/>
         </w:rPr>
         <w:object w:dxaOrig="225" w:dyaOrig="225" w14:anchorId="31285611">
-          <v:shape id="_x0000_i1180" type="#_x0000_t75" style="width:20.25pt;height:18pt" o:ole="">
+          <v:shape id="_x0000_i1155" type="#_x0000_t75" style="width:20.25pt;height:18pt" o:ole="">
             <v:imagedata r:id="rId9" o:title=""/>
           </v:shape>
-          <w:control r:id="rId28" w:name="DefaultOcxName26" w:shapeid="_x0000_i1180"/>
+          <w:control r:id="rId28" w:name="DefaultOcxName26" w:shapeid="_x0000_i1155"/>
         </w:object>
       </w:r>
       <w:r>
@@ -2991,10 +3142,10 @@
           <w:szCs w:val="21"/>
         </w:rPr>
         <w:object w:dxaOrig="225" w:dyaOrig="225" w14:anchorId="737A97A6">
-          <v:shape id="_x0000_i1183" type="#_x0000_t75" style="width:20.25pt;height:18pt" o:ole="">
+          <v:shape id="_x0000_i1158" type="#_x0000_t75" style="width:20.25pt;height:18pt" o:ole="">
             <v:imagedata r:id="rId9" o:title=""/>
           </v:shape>
-          <w:control r:id="rId29" w:name="DefaultOcxName27" w:shapeid="_x0000_i1183"/>
+          <w:control r:id="rId29" w:name="DefaultOcxName27" w:shapeid="_x0000_i1158"/>
         </w:object>
       </w:r>
       <w:r>
@@ -3028,10 +3179,10 @@
           <w:szCs w:val="21"/>
         </w:rPr>
         <w:object w:dxaOrig="225" w:dyaOrig="225" w14:anchorId="4118B477">
-          <v:shape id="_x0000_i1186" type="#_x0000_t75" style="width:20.25pt;height:18pt" o:ole="">
+          <v:shape id="_x0000_i1161" type="#_x0000_t75" style="width:20.25pt;height:18pt" o:ole="">
             <v:imagedata r:id="rId9" o:title=""/>
           </v:shape>
-          <w:control r:id="rId30" w:name="DefaultOcxName28" w:shapeid="_x0000_i1186"/>
+          <w:control r:id="rId30" w:name="DefaultOcxName28" w:shapeid="_x0000_i1161"/>
         </w:object>
       </w:r>
       <w:r>
@@ -3175,58 +3326,8 @@
           <w:lang w:eastAsia="en-GB"/>
         </w:rPr>
       </w:pPr>
-    </w:p>
-    <w:p>
-      <w:pPr>
-        <w:shd w:val="clear" w:color="auto" w:fill="FFFFFF"/>
-        <w:spacing w:after="0" w:line="240" w:lineRule="auto"/>
-        <w:rPr>
-          <w:rFonts w:ascii="Segoe UI" w:eastAsia="Times New Roman" w:hAnsi="Segoe UI" w:cs="Segoe UI"/>
-          <w:color w:val="333333"/>
-          <w:sz w:val="21"/>
-          <w:szCs w:val="21"/>
-          <w:lang w:eastAsia="en-GB"/>
-        </w:rPr>
-      </w:pPr>
-    </w:p>
-    <w:p>
-      <w:pPr>
-        <w:shd w:val="clear" w:color="auto" w:fill="FFFFFF"/>
-        <w:spacing w:after="0" w:line="240" w:lineRule="auto"/>
-        <w:rPr>
-          <w:rFonts w:ascii="Segoe UI" w:eastAsia="Times New Roman" w:hAnsi="Segoe UI" w:cs="Segoe UI"/>
-          <w:color w:val="333333"/>
-          <w:sz w:val="21"/>
-          <w:szCs w:val="21"/>
-          <w:lang w:eastAsia="en-GB"/>
-        </w:rPr>
-      </w:pPr>
-    </w:p>
-    <w:p>
-      <w:pPr>
-        <w:shd w:val="clear" w:color="auto" w:fill="FFFFFF"/>
-        <w:spacing w:after="0" w:line="240" w:lineRule="auto"/>
-        <w:rPr>
-          <w:rFonts w:ascii="Segoe UI" w:eastAsia="Times New Roman" w:hAnsi="Segoe UI" w:cs="Segoe UI"/>
-          <w:color w:val="333333"/>
-          <w:sz w:val="21"/>
-          <w:szCs w:val="21"/>
-          <w:lang w:eastAsia="en-GB"/>
-        </w:rPr>
-      </w:pPr>
-    </w:p>
-    <w:p>
-      <w:pPr>
-        <w:shd w:val="clear" w:color="auto" w:fill="FFFFFF"/>
-        <w:spacing w:after="0" w:line="240" w:lineRule="auto"/>
-        <w:rPr>
-          <w:rFonts w:ascii="Segoe UI" w:eastAsia="Times New Roman" w:hAnsi="Segoe UI" w:cs="Segoe UI"/>
-          <w:color w:val="333333"/>
-          <w:sz w:val="21"/>
-          <w:szCs w:val="21"/>
-          <w:lang w:eastAsia="en-GB"/>
-        </w:rPr>
-      </w:pPr>
+      <w:bookmarkStart w:id="0" w:name="_GoBack"/>
+      <w:bookmarkEnd w:id="0"/>
       <w:r>
         <w:rPr>
           <w:rFonts w:ascii="Segoe UI" w:eastAsia="Times New Roman" w:hAnsi="Segoe UI" w:cs="Segoe UI"/>
@@ -3275,29 +3376,7 @@
           <w:szCs w:val="21"/>
           <w:lang w:eastAsia="en-GB"/>
         </w:rPr>
-        <w:t xml:space="preserve"> There are a few areas in which static classes are used throughout the system, for example, the </w:t>
-      </w:r>
-      <w:proofErr w:type="spellStart"/>
-      <w:r>
-        <w:rPr>
-          <w:rFonts w:ascii="Segoe UI" w:eastAsia="Times New Roman" w:hAnsi="Segoe UI" w:cs="Segoe UI"/>
-          <w:color w:val="333333"/>
-          <w:sz w:val="21"/>
-          <w:szCs w:val="21"/>
-          <w:lang w:eastAsia="en-GB"/>
-        </w:rPr>
-        <w:t>DatabaseComms</w:t>
-      </w:r>
-      <w:proofErr w:type="spellEnd"/>
-      <w:r>
-        <w:rPr>
-          <w:rFonts w:ascii="Segoe UI" w:eastAsia="Times New Roman" w:hAnsi="Segoe UI" w:cs="Segoe UI"/>
-          <w:color w:val="333333"/>
-          <w:sz w:val="21"/>
-          <w:szCs w:val="21"/>
-          <w:lang w:eastAsia="en-GB"/>
-        </w:rPr>
-        <w:t xml:space="preserve"> class, this however does not put too much of a strain on the systems ram due to the size of the class.</w:t>
+        <w:t xml:space="preserve"> There are a few areas in which static classes are used throughout the system, for example, the DatabaseComms class, this however does not put too much of a strain on the systems ram due to the size of the class.</w:t>
       </w:r>
       <w:r>
         <w:rPr>
@@ -3801,10 +3880,10 @@
           <w:szCs w:val="21"/>
         </w:rPr>
         <w:object w:dxaOrig="225" w:dyaOrig="225" w14:anchorId="4A8D6BF8">
-          <v:shape id="_x0000_i1189" type="#_x0000_t75" style="width:20.25pt;height:18pt" o:ole="">
+          <v:shape id="_x0000_i1164" type="#_x0000_t75" style="width:20.25pt;height:18pt" o:ole="">
             <v:imagedata r:id="rId11" o:title=""/>
           </v:shape>
-          <w:control r:id="rId31" w:name="DefaultOcxName31" w:shapeid="_x0000_i1189"/>
+          <w:control r:id="rId31" w:name="DefaultOcxName31" w:shapeid="_x0000_i1164"/>
         </w:object>
       </w:r>
       <w:r>
@@ -3837,11 +3916,12 @@
           <w:sz w:val="21"/>
           <w:szCs w:val="21"/>
         </w:rPr>
+        <w:lastRenderedPageBreak/>
         <w:object w:dxaOrig="225" w:dyaOrig="225" w14:anchorId="2E73ED59">
-          <v:shape id="_x0000_i1192" type="#_x0000_t75" style="width:20.25pt;height:18pt" o:ole="">
+          <v:shape id="_x0000_i1167" type="#_x0000_t75" style="width:20.25pt;height:18pt" o:ole="">
             <v:imagedata r:id="rId9" o:title=""/>
           </v:shape>
-          <w:control r:id="rId32" w:name="DefaultOcxName32" w:shapeid="_x0000_i1192"/>
+          <w:control r:id="rId32" w:name="DefaultOcxName32" w:shapeid="_x0000_i1167"/>
         </w:object>
       </w:r>
       <w:r>
@@ -3875,10 +3955,10 @@
           <w:szCs w:val="21"/>
         </w:rPr>
         <w:object w:dxaOrig="225" w:dyaOrig="225" w14:anchorId="30654A85">
-          <v:shape id="_x0000_i1195" type="#_x0000_t75" style="width:20.25pt;height:18pt" o:ole="">
+          <v:shape id="_x0000_i1170" type="#_x0000_t75" style="width:20.25pt;height:18pt" o:ole="">
             <v:imagedata r:id="rId9" o:title=""/>
           </v:shape>
-          <w:control r:id="rId33" w:name="DefaultOcxName33" w:shapeid="_x0000_i1195"/>
+          <w:control r:id="rId33" w:name="DefaultOcxName33" w:shapeid="_x0000_i1170"/>
         </w:object>
       </w:r>
       <w:r>
@@ -3912,10 +3992,10 @@
           <w:szCs w:val="21"/>
         </w:rPr>
         <w:object w:dxaOrig="225" w:dyaOrig="225" w14:anchorId="38E8AC54">
-          <v:shape id="_x0000_i1198" type="#_x0000_t75" style="width:20.25pt;height:18pt" o:ole="">
+          <v:shape id="_x0000_i1173" type="#_x0000_t75" style="width:20.25pt;height:18pt" o:ole="">
             <v:imagedata r:id="rId9" o:title=""/>
           </v:shape>
-          <w:control r:id="rId34" w:name="DefaultOcxName34" w:shapeid="_x0000_i1198"/>
+          <w:control r:id="rId34" w:name="DefaultOcxName34" w:shapeid="_x0000_i1173"/>
         </w:object>
       </w:r>
       <w:r>
@@ -3948,12 +4028,11 @@
           <w:sz w:val="21"/>
           <w:szCs w:val="21"/>
         </w:rPr>
-        <w:lastRenderedPageBreak/>
         <w:object w:dxaOrig="225" w:dyaOrig="225" w14:anchorId="5127EE74">
-          <v:shape id="_x0000_i1201" type="#_x0000_t75" style="width:20.25pt;height:18pt" o:ole="">
+          <v:shape id="_x0000_i1176" type="#_x0000_t75" style="width:20.25pt;height:18pt" o:ole="">
             <v:imagedata r:id="rId9" o:title=""/>
           </v:shape>
-          <w:control r:id="rId35" w:name="DefaultOcxName35" w:shapeid="_x0000_i1201"/>
+          <w:control r:id="rId35" w:name="DefaultOcxName35" w:shapeid="_x0000_i1176"/>
         </w:object>
       </w:r>
       <w:r>
@@ -4752,11 +4831,12 @@
           <w:sz w:val="21"/>
           <w:szCs w:val="21"/>
         </w:rPr>
+        <w:lastRenderedPageBreak/>
         <w:object w:dxaOrig="225" w:dyaOrig="225" w14:anchorId="0BF5B70F">
-          <v:shape id="_x0000_i1204" type="#_x0000_t75" style="width:20.25pt;height:18pt" o:ole="">
+          <v:shape id="_x0000_i1179" type="#_x0000_t75" style="width:20.25pt;height:18pt" o:ole="">
             <v:imagedata r:id="rId9" o:title=""/>
           </v:shape>
-          <w:control r:id="rId36" w:name="DefaultOcxName38" w:shapeid="_x0000_i1204"/>
+          <w:control r:id="rId36" w:name="DefaultOcxName38" w:shapeid="_x0000_i1179"/>
         </w:object>
       </w:r>
       <w:r>
@@ -4790,10 +4870,10 @@
           <w:szCs w:val="21"/>
         </w:rPr>
         <w:object w:dxaOrig="225" w:dyaOrig="225" w14:anchorId="6C7C7052">
-          <v:shape id="_x0000_i1207" type="#_x0000_t75" style="width:20.25pt;height:18pt" o:ole="">
+          <v:shape id="_x0000_i1182" type="#_x0000_t75" style="width:20.25pt;height:18pt" o:ole="">
             <v:imagedata r:id="rId9" o:title=""/>
           </v:shape>
-          <w:control r:id="rId37" w:name="DefaultOcxName39" w:shapeid="_x0000_i1207"/>
+          <w:control r:id="rId37" w:name="DefaultOcxName39" w:shapeid="_x0000_i1182"/>
         </w:object>
       </w:r>
       <w:r>
@@ -4827,10 +4907,10 @@
           <w:szCs w:val="21"/>
         </w:rPr>
         <w:object w:dxaOrig="225" w:dyaOrig="225" w14:anchorId="7CEDEAA1">
-          <v:shape id="_x0000_i1210" type="#_x0000_t75" style="width:20.25pt;height:18pt" o:ole="">
+          <v:shape id="_x0000_i1185" type="#_x0000_t75" style="width:20.25pt;height:18pt" o:ole="">
             <v:imagedata r:id="rId11" o:title=""/>
           </v:shape>
-          <w:control r:id="rId38" w:name="DefaultOcxName40" w:shapeid="_x0000_i1210"/>
+          <w:control r:id="rId38" w:name="DefaultOcxName40" w:shapeid="_x0000_i1185"/>
         </w:object>
       </w:r>
       <w:r>
@@ -4863,12 +4943,11 @@
           <w:sz w:val="21"/>
           <w:szCs w:val="21"/>
         </w:rPr>
-        <w:lastRenderedPageBreak/>
         <w:object w:dxaOrig="225" w:dyaOrig="225" w14:anchorId="4E4F119B">
-          <v:shape id="_x0000_i1213" type="#_x0000_t75" style="width:20.25pt;height:18pt" o:ole="">
+          <v:shape id="_x0000_i1188" type="#_x0000_t75" style="width:20.25pt;height:18pt" o:ole="">
             <v:imagedata r:id="rId9" o:title=""/>
           </v:shape>
-          <w:control r:id="rId39" w:name="DefaultOcxName41" w:shapeid="_x0000_i1213"/>
+          <w:control r:id="rId39" w:name="DefaultOcxName41" w:shapeid="_x0000_i1188"/>
         </w:object>
       </w:r>
       <w:r>
@@ -4902,10 +4981,10 @@
           <w:szCs w:val="21"/>
         </w:rPr>
         <w:object w:dxaOrig="225" w:dyaOrig="225" w14:anchorId="4A634F89">
-          <v:shape id="_x0000_i1216" type="#_x0000_t75" style="width:20.25pt;height:18pt" o:ole="">
+          <v:shape id="_x0000_i1191" type="#_x0000_t75" style="width:20.25pt;height:18pt" o:ole="">
             <v:imagedata r:id="rId9" o:title=""/>
           </v:shape>
-          <w:control r:id="rId40" w:name="DefaultOcxName42" w:shapeid="_x0000_i1216"/>
+          <w:control r:id="rId40" w:name="DefaultOcxName42" w:shapeid="_x0000_i1191"/>
         </w:object>
       </w:r>
       <w:r>
@@ -5000,7 +5079,6 @@
         </w:rPr>
         <w:t xml:space="preserve">indows </w:t>
       </w:r>
-      <w:proofErr w:type="gramStart"/>
       <w:r>
         <w:rPr>
           <w:rFonts w:ascii="Segoe UI" w:eastAsia="Times New Roman" w:hAnsi="Segoe UI" w:cs="Segoe UI"/>
@@ -5011,7 +5089,6 @@
         </w:rPr>
         <w:t>forms</w:t>
       </w:r>
-      <w:proofErr w:type="gramEnd"/>
       <w:r>
         <w:rPr>
           <w:rFonts w:ascii="Segoe UI" w:eastAsia="Times New Roman" w:hAnsi="Segoe UI" w:cs="Segoe UI"/>
@@ -5222,29 +5299,7 @@
           <w:szCs w:val="26"/>
           <w:lang w:eastAsia="en-GB"/>
         </w:rPr>
-        <w:t xml:space="preserve"> on a mac/</w:t>
-      </w:r>
-      <w:proofErr w:type="spellStart"/>
-      <w:r>
-        <w:rPr>
-          <w:rFonts w:ascii="Segoe UI" w:eastAsia="Times New Roman" w:hAnsi="Segoe UI" w:cs="Segoe UI"/>
-          <w:color w:val="333333"/>
-          <w:sz w:val="26"/>
-          <w:szCs w:val="26"/>
-          <w:lang w:eastAsia="en-GB"/>
-        </w:rPr>
-        <w:t>linux</w:t>
-      </w:r>
-      <w:proofErr w:type="spellEnd"/>
-      <w:r>
-        <w:rPr>
-          <w:rFonts w:ascii="Segoe UI" w:eastAsia="Times New Roman" w:hAnsi="Segoe UI" w:cs="Segoe UI"/>
-          <w:color w:val="333333"/>
-          <w:sz w:val="26"/>
-          <w:szCs w:val="26"/>
-          <w:lang w:eastAsia="en-GB"/>
-        </w:rPr>
-        <w:t xml:space="preserve"> device provided it could support a windows emulator. </w:t>
+        <w:t xml:space="preserve"> on a mac/linux device provided it could support a windows emulator. </w:t>
       </w:r>
     </w:p>
     <w:p>
@@ -5457,8 +5512,6 @@
       <w:r>
         <w:t>The current C# SQL connection class only works for the current windows forms system, whereas an API can be used by many other systems.</w:t>
       </w:r>
-      <w:bookmarkStart w:id="0" w:name="_GoBack"/>
-      <w:bookmarkEnd w:id="0"/>
     </w:p>
     <w:sectPr>
       <w:pgSz w:w="11906" w:h="16838"/>
